--- a/Circle Language Spec Plan/3. Done/2009-09 00    Wrap Up Black Box, System Objects & Assignment Specs/Notes/2009-09 02 Wrap Up Black Box, System Objects & Assignment Specs, Implementation.docx
+++ b/Circle Language Spec Plan/3. Done/2009-09 00    Wrap Up Black Box, System Objects & Assignment Specs/Notes/2009-09 02 Wrap Up Black Box, System Objects & Assignment Specs, Implementation.docx
@@ -236,9 +236,9 @@
       </w:r>
       <w:smartTag w:uri="urn:schemas-microsoft-com:office:smarttags" w:element="date">
         <w:smartTagPr>
+          <w:attr w:name="Month" w:val="9"/>
+          <w:attr w:name="Day" w:val="10"/>
           <w:attr w:name="Year" w:val="2009"/>
-          <w:attr w:name="Day" w:val="10"/>
-          <w:attr w:name="Month" w:val="9"/>
         </w:smartTagPr>
         <w:r>
           <w:rPr>
@@ -259,9 +259,9 @@
       </w:r>
       <w:smartTag w:uri="urn:schemas-microsoft-com:office:smarttags" w:element="date">
         <w:smartTagPr>
+          <w:attr w:name="Month" w:val="9"/>
+          <w:attr w:name="Day" w:val="26"/>
           <w:attr w:name="Year" w:val="2009"/>
-          <w:attr w:name="Day" w:val="26"/>
-          <w:attr w:name="Month" w:val="9"/>
         </w:smartTagPr>
         <w:r>
           <w:rPr>
@@ -353,85 +353,78 @@
         </w:rPr>
         <w:t>Approach</w:t>
       </w:r>
-    </w:p>
-    <w:p>
-      <w:pPr>
-        <w:rPr>
-          <w:lang w:val="en-US"/>
-        </w:rPr>
-      </w:pPr>
-      <w:r>
-        <w:rPr>
-          <w:lang w:val="en-US"/>
-        </w:rPr>
-        <w:t>The original idea was to first read over all the material, and then decide what to change about it.</w:t>
-      </w:r>
-    </w:p>
-    <w:p>
-      <w:pPr>
-        <w:rPr>
-          <w:lang w:val="en-US"/>
-        </w:rPr>
-      </w:pPr>
-      <w:r>
-        <w:rPr>
-          <w:lang w:val="en-US"/>
-        </w:rPr>
-        <w:t>But eventually the changes were made while reading it over. That seemed faster to do, and it was.</w:t>
-      </w:r>
-    </w:p>
-    <w:p>
-      <w:pPr>
-        <w:pStyle w:val="Heading2"/>
-        <w:rPr>
-          <w:lang w:val="en-US"/>
-        </w:rPr>
-      </w:pPr>
-      <w:r>
-        <w:rPr>
-          <w:lang w:val="en-US"/>
-        </w:rPr>
-        <w:t>Checklist</w:t>
-      </w:r>
-    </w:p>
-    <w:p>
-      <w:pPr>
-        <w:rPr>
-          <w:color w:val="BFBFBF" w:themeColor="background1" w:themeShade="BF"/>
-          <w:lang w:val="en-US"/>
-        </w:rPr>
-      </w:pPr>
-      <w:r>
-        <w:rPr>
-          <w:color w:val="BFBFBF" w:themeColor="background1" w:themeShade="BF"/>
-          <w:lang w:val="en-US"/>
-        </w:rPr>
-        <w:t xml:space="preserve">- </w:t>
-      </w:r>
-      <w:proofErr w:type="spellStart"/>
-      <w:r>
-        <w:rPr>
-          <w:color w:val="BFBFBF" w:themeColor="background1" w:themeShade="BF"/>
-          <w:lang w:val="en-US"/>
-        </w:rPr>
-        <w:t>Analyse</w:t>
-      </w:r>
-      <w:proofErr w:type="spellEnd"/>
-      <w:r>
-        <w:rPr>
-          <w:color w:val="BFBFBF" w:themeColor="background1" w:themeShade="BF"/>
-          <w:lang w:val="en-US"/>
-        </w:rPr>
-        <w:t xml:space="preserve"> existing mat</w:t>
-      </w:r>
       <w:bookmarkStart w:id="0" w:name="_GoBack"/>
       <w:bookmarkEnd w:id="0"/>
-      <w:r>
-        <w:rPr>
-          <w:color w:val="BFBFBF" w:themeColor="background1" w:themeShade="BF"/>
-          <w:lang w:val="en-US"/>
-        </w:rPr>
-        <w:t>erial</w:t>
+    </w:p>
+    <w:p>
+      <w:pPr>
+        <w:rPr>
+          <w:lang w:val="en-US"/>
+        </w:rPr>
+      </w:pPr>
+      <w:r>
+        <w:rPr>
+          <w:lang w:val="en-US"/>
+        </w:rPr>
+        <w:t>The original idea was to first read over all the material, and then decide what to change about it.</w:t>
+      </w:r>
+    </w:p>
+    <w:p>
+      <w:pPr>
+        <w:rPr>
+          <w:lang w:val="en-US"/>
+        </w:rPr>
+      </w:pPr>
+      <w:r>
+        <w:rPr>
+          <w:lang w:val="en-US"/>
+        </w:rPr>
+        <w:t>But eventually the changes were made while reading it over. That seemed faster to do, and it was.</w:t>
+      </w:r>
+    </w:p>
+    <w:p>
+      <w:pPr>
+        <w:pStyle w:val="Heading2"/>
+        <w:rPr>
+          <w:lang w:val="en-US"/>
+        </w:rPr>
+      </w:pPr>
+      <w:r>
+        <w:rPr>
+          <w:lang w:val="en-US"/>
+        </w:rPr>
+        <w:t>Checklist</w:t>
+      </w:r>
+    </w:p>
+    <w:p>
+      <w:pPr>
+        <w:rPr>
+          <w:color w:val="BFBFBF" w:themeColor="background1" w:themeShade="BF"/>
+          <w:lang w:val="en-US"/>
+        </w:rPr>
+      </w:pPr>
+      <w:r>
+        <w:rPr>
+          <w:color w:val="BFBFBF" w:themeColor="background1" w:themeShade="BF"/>
+          <w:lang w:val="en-US"/>
+        </w:rPr>
+        <w:t xml:space="preserve">- </w:t>
+      </w:r>
+      <w:proofErr w:type="spellStart"/>
+      <w:r>
+        <w:rPr>
+          <w:color w:val="BFBFBF" w:themeColor="background1" w:themeShade="BF"/>
+          <w:lang w:val="en-US"/>
+        </w:rPr>
+        <w:t>Analyse</w:t>
+      </w:r>
+      <w:proofErr w:type="spellEnd"/>
+      <w:r>
+        <w:rPr>
+          <w:color w:val="BFBFBF" w:themeColor="background1" w:themeShade="BF"/>
+          <w:lang w:val="en-US"/>
+        </w:rPr>
+        <w:t xml:space="preserve"> existing material</w:t>
       </w:r>
       <w:r>
         <w:rPr>
@@ -1860,8 +1853,10 @@
   <w:style w:type="paragraph" w:default="1" w:styleId="Normal">
     <w:name w:val="Normal"/>
     <w:qFormat/>
+    <w:rsid w:val="007E4E75"/>
     <w:rPr>
-      <w:rFonts w:ascii="Tahoma" w:hAnsi="Tahoma"/>
+      <w:rFonts w:ascii="Calibri" w:hAnsi="Calibri"/>
+      <w:sz w:val="22"/>
       <w:szCs w:val="24"/>
     </w:rPr>
   </w:style>
@@ -1956,7 +1951,6 @@
       <w:bCs/>
       <w:i/>
       <w:iCs/>
-      <w:sz w:val="22"/>
       <w:szCs w:val="26"/>
     </w:rPr>
   </w:style>
@@ -2017,7 +2011,6 @@
     <w:rPr>
       <w:rFonts w:ascii="Arial" w:hAnsi="Arial" w:cs="Arial"/>
       <w:i/>
-      <w:sz w:val="22"/>
       <w:szCs w:val="22"/>
     </w:rPr>
   </w:style>
